--- a/2_Figures/Figure 1.docx
+++ b/2_Figures/Figure 1.docx
@@ -11,8 +11,8 @@
           <w:noProof/>
         </w:rPr>
         <w:drawing>
-          <wp:inline distT="0" distB="0" distL="0" distR="0" wp14:anchorId="5401F368" wp14:editId="3271AF74">
-            <wp:extent cx="5707408" cy="5588000"/>
+          <wp:inline distT="0" distB="0" distL="0" distR="0" wp14:anchorId="5401F368" wp14:editId="24F53D09">
+            <wp:extent cx="5707408" cy="5564927"/>
             <wp:effectExtent l="0" t="0" r="7620" b="0"/>
             <wp:docPr id="1034902704" name="Picture 1"/>
             <wp:cNvGraphicFramePr>
@@ -40,7 +40,7 @@
                   <pic:spPr>
                     <a:xfrm>
                       <a:off x="0" y="0"/>
-                      <a:ext cx="5707408" cy="5588000"/>
+                      <a:ext cx="5707408" cy="5564927"/>
                     </a:xfrm>
                     <a:prstGeom prst="rect">
                       <a:avLst/>

--- a/2_Figures/Figure 1.docx
+++ b/2_Figures/Figure 1.docx
@@ -11,9 +11,9 @@
           <w:noProof/>
         </w:rPr>
         <w:drawing>
-          <wp:inline distT="0" distB="0" distL="0" distR="0" wp14:anchorId="5401F368" wp14:editId="24F53D09">
-            <wp:extent cx="5707408" cy="5564927"/>
-            <wp:effectExtent l="0" t="0" r="7620" b="0"/>
+          <wp:inline distT="0" distB="0" distL="0" distR="0" wp14:anchorId="5401F368" wp14:editId="37AB9908">
+            <wp:extent cx="5800182" cy="6193747"/>
+            <wp:effectExtent l="0" t="0" r="0" b="0"/>
             <wp:docPr id="1034902704" name="Picture 1"/>
             <wp:cNvGraphicFramePr>
               <a:graphicFrameLocks xmlns:a="http://schemas.openxmlformats.org/drawingml/2006/main" noChangeAspect="1"/>
@@ -40,7 +40,7 @@
                   <pic:spPr>
                     <a:xfrm>
                       <a:off x="0" y="0"/>
-                      <a:ext cx="5707408" cy="5564927"/>
+                      <a:ext cx="5800182" cy="6193747"/>
                     </a:xfrm>
                     <a:prstGeom prst="rect">
                       <a:avLst/>
@@ -82,51 +82,7 @@
           <w:sz w:val="22"/>
           <w:szCs w:val="22"/>
         </w:rPr>
-        <w:fldChar w:fldCharType="begin"/>
-      </w:r>
-      <w:r>
-        <w:rPr>
-          <w:rFonts w:ascii="Arial" w:hAnsi="Arial" w:cs="Arial"/>
-          <w:i w:val="0"/>
-          <w:iCs w:val="0"/>
-          <w:color w:val="auto"/>
-          <w:sz w:val="22"/>
-          <w:szCs w:val="22"/>
-        </w:rPr>
-        <w:instrText xml:space="preserve"> SEQ Figure \* ARABIC </w:instrText>
-      </w:r>
-      <w:r>
-        <w:rPr>
-          <w:rFonts w:ascii="Arial" w:hAnsi="Arial" w:cs="Arial"/>
-          <w:i w:val="0"/>
-          <w:iCs w:val="0"/>
-          <w:color w:val="auto"/>
-          <w:sz w:val="22"/>
-          <w:szCs w:val="22"/>
-        </w:rPr>
-        <w:fldChar w:fldCharType="separate"/>
-      </w:r>
-      <w:r>
-        <w:rPr>
-          <w:rFonts w:ascii="Arial" w:hAnsi="Arial" w:cs="Arial"/>
-          <w:i w:val="0"/>
-          <w:iCs w:val="0"/>
-          <w:color w:val="auto"/>
-          <w:sz w:val="22"/>
-          <w:szCs w:val="22"/>
-        </w:rPr>
         <w:t>1</w:t>
-      </w:r>
-      <w:r>
-        <w:rPr>
-          <w:rFonts w:ascii="Arial" w:hAnsi="Arial" w:cs="Arial"/>
-          <w:i w:val="0"/>
-          <w:iCs w:val="0"/>
-          <w:color w:val="auto"/>
-          <w:sz w:val="22"/>
-          <w:szCs w:val="22"/>
-        </w:rPr>
-        <w:fldChar w:fldCharType="end"/>
       </w:r>
       <w:r>
         <w:rPr>

--- a/2_Figures/Figure 1.docx
+++ b/2_Figures/Figure 1.docx
@@ -11,8 +11,8 @@
           <w:noProof/>
         </w:rPr>
         <w:drawing>
-          <wp:inline distT="0" distB="0" distL="0" distR="0" wp14:anchorId="5401F368" wp14:editId="37AB9908">
-            <wp:extent cx="5800182" cy="6193747"/>
+          <wp:inline distT="0" distB="0" distL="0" distR="0" wp14:anchorId="5401F368" wp14:editId="6A47A7BD">
+            <wp:extent cx="5781811" cy="6193747"/>
             <wp:effectExtent l="0" t="0" r="0" b="0"/>
             <wp:docPr id="1034902704" name="Picture 1"/>
             <wp:cNvGraphicFramePr>
@@ -40,7 +40,7 @@
                   <pic:spPr>
                     <a:xfrm>
                       <a:off x="0" y="0"/>
-                      <a:ext cx="5800182" cy="6193747"/>
+                      <a:ext cx="5781811" cy="6193747"/>
                     </a:xfrm>
                     <a:prstGeom prst="rect">
                       <a:avLst/>
@@ -1043,6 +1043,16 @@
       <w:szCs w:val="18"/>
     </w:rPr>
   </w:style>
+  <w:style w:type="paragraph" w:styleId="Revision">
+    <w:name w:val="Revision"/>
+    <w:hidden/>
+    <w:uiPriority w:val="99"/>
+    <w:semiHidden/>
+    <w:rsid w:val="00CB38AC"/>
+    <w:pPr>
+      <w:spacing w:after="0" w:line="240" w:lineRule="auto"/>
+    </w:pPr>
+  </w:style>
 </w:styles>
 </file>
 
